--- a/Collatio/57/1. Textos/1. Marcados/57-I.docx
+++ b/Collatio/57/1. Textos/1. Marcados/57-I.docx
@@ -1,6 +1,6 @@
 
 <file path=word/document.xml><?xml version="1.0" encoding="utf-8"?>
-<w:document xmlns:wpc="http://schemas.microsoft.com/office/word/2010/wordprocessingCanvas" xmlns:cx="http://schemas.microsoft.com/office/drawing/2014/chartex" xmlns:cx1="http://schemas.microsoft.com/office/drawing/2015/9/8/chartex" xmlns:cx2="http://schemas.microsoft.com/office/drawing/2015/10/21/chartex" xmlns:cx3="http://schemas.microsoft.com/office/drawing/2016/5/9/chartex" xmlns:cx4="http://schemas.microsoft.com/office/drawing/2016/5/10/chartex" xmlns:cx5="http://schemas.microsoft.com/office/drawing/2016/5/11/chartex" xmlns:cx6="http://schemas.microsoft.com/office/drawing/2016/5/12/chartex" xmlns:cx7="http://schemas.microsoft.com/office/drawing/2016/5/13/chartex" xmlns:cx8="http://schemas.microsoft.com/office/drawing/2016/5/14/chartex" xmlns:mc="http://schemas.openxmlformats.org/markup-compatibility/2006" xmlns:aink="http://schemas.microsoft.com/office/drawing/2016/ink" xmlns:am3d="http://schemas.microsoft.com/office/drawing/2017/model3d" xmlns:o="urn:schemas-microsoft-com:office:office" xmlns:oel="http://schemas.microsoft.com/office/2019/extlst" xmlns:r="http://schemas.openxmlformats.org/officeDocument/2006/relationships" xmlns:m="http://schemas.openxmlformats.org/officeDocument/2006/math" xmlns:v="urn:schemas-microsoft-com:vml" xmlns:wp14="http://schemas.microsoft.com/office/word/2010/wordprocessingDrawing" xmlns:wp="http://schemas.openxmlformats.org/drawingml/2006/wordprocessingDrawing" xmlns:w10="urn:schemas-microsoft-com:office:word" xmlns:w="http://schemas.openxmlformats.org/wordprocessingml/2006/main" xmlns:w14="http://schemas.microsoft.com/office/word/2010/wordml" xmlns:w15="http://schemas.microsoft.com/office/word/2012/wordml" xmlns:w16cex="http://schemas.microsoft.com/office/word/2018/wordml/cex" xmlns:w16cid="http://schemas.microsoft.com/office/word/2016/wordml/cid" xmlns:w16="http://schemas.microsoft.com/office/word/2018/wordml" xmlns:w16sdtdh="http://schemas.microsoft.com/office/word/2020/wordml/sdtdatahash" xmlns:w16se="http://schemas.microsoft.com/office/word/2015/wordml/symex" xmlns:wpg="http://schemas.microsoft.com/office/word/2010/wordprocessingGroup" xmlns:wpi="http://schemas.microsoft.com/office/word/2010/wordprocessingInk" xmlns:wne="http://schemas.microsoft.com/office/word/2006/wordml" xmlns:wps="http://schemas.microsoft.com/office/word/2010/wordprocessingShape" mc:Ignorable="w14 w15 w16se w16cid w16 w16cex w16sdtdh wp14">
+<w:document xmlns:wpc="http://schemas.microsoft.com/office/word/2010/wordprocessingCanvas" xmlns:cx="http://schemas.microsoft.com/office/drawing/2014/chartex" xmlns:cx1="http://schemas.microsoft.com/office/drawing/2015/9/8/chartex" xmlns:cx2="http://schemas.microsoft.com/office/drawing/2015/10/21/chartex" xmlns:cx3="http://schemas.microsoft.com/office/drawing/2016/5/9/chartex" xmlns:cx4="http://schemas.microsoft.com/office/drawing/2016/5/10/chartex" xmlns:cx5="http://schemas.microsoft.com/office/drawing/2016/5/11/chartex" xmlns:cx6="http://schemas.microsoft.com/office/drawing/2016/5/12/chartex" xmlns:cx7="http://schemas.microsoft.com/office/drawing/2016/5/13/chartex" xmlns:cx8="http://schemas.microsoft.com/office/drawing/2016/5/14/chartex" xmlns:mc="http://schemas.openxmlformats.org/markup-compatibility/2006" xmlns:aink="http://schemas.microsoft.com/office/drawing/2016/ink" xmlns:am3d="http://schemas.microsoft.com/office/drawing/2017/model3d" xmlns:o="urn:schemas-microsoft-com:office:office" xmlns:oel="http://schemas.microsoft.com/office/2019/extlst" xmlns:r="http://schemas.openxmlformats.org/officeDocument/2006/relationships" xmlns:m="http://schemas.openxmlformats.org/officeDocument/2006/math" xmlns:v="urn:schemas-microsoft-com:vml" xmlns:wp14="http://schemas.microsoft.com/office/word/2010/wordprocessingDrawing" xmlns:wp="http://schemas.openxmlformats.org/drawingml/2006/wordprocessingDrawing" xmlns:w10="urn:schemas-microsoft-com:office:word" xmlns:w="http://schemas.openxmlformats.org/wordprocessingml/2006/main" xmlns:w14="http://schemas.microsoft.com/office/word/2010/wordml" xmlns:w15="http://schemas.microsoft.com/office/word/2012/wordml" xmlns:w16cex="http://schemas.microsoft.com/office/word/2018/wordml/cex" xmlns:w16cid="http://schemas.microsoft.com/office/word/2016/wordml/cid" xmlns:w16="http://schemas.microsoft.com/office/word/2018/wordml" xmlns:w16du="http://schemas.microsoft.com/office/word/2023/wordml/word16du" xmlns:w16sdtdh="http://schemas.microsoft.com/office/word/2020/wordml/sdtdatahash" xmlns:w16se="http://schemas.microsoft.com/office/word/2015/wordml/symex" xmlns:wpg="http://schemas.microsoft.com/office/word/2010/wordprocessingGroup" xmlns:wpi="http://schemas.microsoft.com/office/word/2010/wordprocessingInk" xmlns:wne="http://schemas.microsoft.com/office/word/2006/wordml" xmlns:wps="http://schemas.microsoft.com/office/word/2010/wordprocessingShape" mc:Ignorable="w14 w15 w16se w16cid w16 w16cex w16sdtdh w16du wp14">
   <w:body>
     <w:p>
       <w:r>
@@ -19,7 +19,31 @@
         <w:t>E</w:t>
       </w:r>
       <w:r>
-        <w:t xml:space="preserve">zechiel profeta alli do fabla de la vision que viera del cielo cristalino sobre el qual viera la % E otro si dize san Juan apostol e evangelista en las sus bisiones del </w:t>
+        <w:t xml:space="preserve">zechiel profeta alli do fabla de la vision que viera del cielo cristalino sobre el qual viera la </w:t>
+      </w:r>
+      <w:r>
+        <w:t xml:space="preserve">silla de dios </w:t>
+      </w:r>
+      <w:r>
+        <w:t>% E</w:t>
+      </w:r>
+      <w:r>
+        <w:t xml:space="preserve"> dize Ezechiel profeta que la semejança d ellos que era semejança de las otras animalias d estos quatro fazes de ombres e quatro fazes de leon e a la siniestra en quatro fazes de animalias faz de aguila e faz de toro e de aqui adelante dize este profeta de las animalias de como avian las alas departidas las unas de las otras e de qual fazion heran e como se cobrian d ellas e de como se ayuntavan las unas peñolas con las otras a derredor del trono en que esta la magestad de dios e</w:t>
+      </w:r>
+      <w:r>
+        <w:t xml:space="preserve"> </w:t>
+      </w:r>
+      <w:r>
+        <w:t xml:space="preserve">% </w:t>
+      </w:r>
+      <w:r>
+        <w:rPr>
+          <w:color w:val="FF0000"/>
+        </w:rPr>
+        <w:t>E</w:t>
+      </w:r>
+      <w:r>
+        <w:t xml:space="preserve"> otro si dize san Juan apostol e evangelista en las sus bisiones del </w:t>
       </w:r>
       <w:r>
         <w:rPr>
@@ -61,7 +85,13 @@
         <w:rPr>
           <w:color w:val="ED7D31" w:themeColor="accent2"/>
         </w:rPr>
-        <w:t>santus santus</w:t>
+        <w:t>S</w:t>
+      </w:r>
+      <w:r>
+        <w:rPr>
+          <w:color w:val="ED7D31" w:themeColor="accent2"/>
+        </w:rPr>
+        <w:t>antus santus</w:t>
       </w:r>
       <w:r>
         <w:t xml:space="preserve"> dios señor poderoso que heres e seras para siempre jamas E quiero te agora mas acabar esta vision de san Juan % E por ende deves saber que este san Juan fablo mas altamente que los otros evangelistas % por eso la figura parece de aguila que buela en alto % e la razon por que me demandaste por que razon heran los evangelistas quatro e non mas ni menos son estas. dos visiones que te agora dixe % la una de san Juan apostol e evangelista e la otra de </w:t>
@@ -82,7 +112,35 @@
         <w:t>137r</w:t>
       </w:r>
       <w:r>
-        <w:t xml:space="preserve"> triges eufrates e fison e ximon % E d estos quatro rios desque salen del paraiso se riegan todas las tierras e nacen todas las aguas % E entendimiento fue de algunos sabios que dixeron que de aquellos rios se ayunto el agua de la mar quando al comienço que dios crio el mundo ayunto todas las quatro aguas de so uno e les puso nombre mar % por ende a semejança del paraiso celestial sobre que esta la silla de dios fizo nuestro señor el paraiso terrenal E la fuente que nace en medio es la dibinidad de dios padre % E el rio que sale del agua de la fuente es la persona de Jesucristo que nace de dios padre % E aquel rio que faze de si quatro partes son los quatro evangelistas que fueron fechos e escogidos que los escogio para aquel oficio de ser evangelistas e fueron conoscidos por lo que dixeron e escrivieron de la divinidad de dios padre e de la nacencia de Jesucristo salvador del mundo e de la su vida e de la su passion e de la su resurecion e de todo el fecho de santa Maria su madre % E por que estos rios que de suso dixe no son mas de quatro % E ante </w:t>
+        <w:t xml:space="preserve"> </w:t>
+      </w:r>
+      <w:r>
+        <w:t>T</w:t>
+      </w:r>
+      <w:r>
+        <w:t xml:space="preserve">riges </w:t>
+      </w:r>
+      <w:r>
+        <w:t>E</w:t>
+      </w:r>
+      <w:r>
+        <w:t xml:space="preserve">ufrates e </w:t>
+      </w:r>
+      <w:r>
+        <w:t>F</w:t>
+      </w:r>
+      <w:r>
+        <w:t xml:space="preserve">ison e </w:t>
+      </w:r>
+      <w:r>
+        <w:t>X</w:t>
+      </w:r>
+      <w:r>
+        <w:t xml:space="preserve">imon % E d estos quatro rios desque salen del paraiso se riegan todas las tierras e nacen todas las aguas % E entendimiento fue de algunos sabios que dixeron que de aquellos rios se ayunto el agua de la mar quando al comienço que dios crio el mundo ayunto todas las quatro aguas de so uno e les puso nombre mar % por ende a semejança del paraiso celestial sobre que esta la silla de dios fizo nuestro señor el paraiso terrenal E la fuente que nace en medio es la dibinidad de dios padre % E el rio que sale del agua de la fuente es la persona de Jesucristo que nace de dios padre % E aquel rio que faze de si quatro partes son los quatro evangelistas que fueron fechos e escogidos que los escogio para aquel oficio de ser evangelistas e fueron conoscidos por lo que dixeron e escrivieron de la divinidad de dios padre e de la nacencia de Jesucristo salvador del mundo e de la su vida e de la su passion e </w:t>
+      </w:r>
+      <w:r>
+        <w:lastRenderedPageBreak/>
+        <w:t xml:space="preserve">de la su resurecion e de todo el fecho de santa Maria su madre % E por que estos rios que de suso dixe no son mas de quatro % E ante </w:t>
       </w:r>
       <w:r>
         <w:rPr>
@@ -91,11 +149,7 @@
         <w:t>137v</w:t>
       </w:r>
       <w:r>
-        <w:t xml:space="preserve"> que los evangelistas fuesen fechos e escogidos de dios ni fablasen lo que fablaron ni escrivieron lo que escrivieron estava y figurado en el cielo segund que de suso oiste que lo dixo el profeta e san Juan en las visiones que vieron e segund las sus figuras demostravan a cada uno de qual avia de ser e de qual materia de razon avie de fablar </w:t>
-      </w:r>
-      <w:r>
-        <w:lastRenderedPageBreak/>
-        <w:t>E asi como sin comienço siempre fue la persona del fijo con la del padre e ordenase que tomase carne de santa Maria asi estava ordenado otro si en el cielo que estos quatro evangelistas avien de ser de razon en tierra en tiempo de la encarnacion de Jesucristo por que ellos sopiesen derechamente la divinidad e la humanidad</w:t>
+        <w:t xml:space="preserve"> que los evangelistas fuesen fechos e escogidos de dios ni fablasen lo que fablaron ni escrivieron lo que escrivieron estava y figurado en el cielo segund que de suso oiste que lo dixo el profeta e san Juan en las visiones que vieron e segund las sus figuras demostravan a cada uno de qual avia de ser e de qual materia de razon avie de fablar E asi como sin comienço siempre fue la persona del fijo con la del padre e ordenase que tomase carne de santa Maria asi estava ordenado otro si en el cielo que estos quatro evangelistas avien de ser de razon en tierra en tiempo de la encarnacion de Jesucristo por que ellos sopiesen derechamente la divinidad e la humanidad</w:t>
       </w:r>
     </w:p>
     <w:sectPr>
@@ -109,7 +163,7 @@
 </file>
 
 <file path=word/styles.xml><?xml version="1.0" encoding="utf-8"?>
-<w:styles xmlns:mc="http://schemas.openxmlformats.org/markup-compatibility/2006" xmlns:r="http://schemas.openxmlformats.org/officeDocument/2006/relationships" xmlns:w="http://schemas.openxmlformats.org/wordprocessingml/2006/main" xmlns:w14="http://schemas.microsoft.com/office/word/2010/wordml" xmlns:w15="http://schemas.microsoft.com/office/word/2012/wordml" xmlns:w16cex="http://schemas.microsoft.com/office/word/2018/wordml/cex" xmlns:w16cid="http://schemas.microsoft.com/office/word/2016/wordml/cid" xmlns:w16="http://schemas.microsoft.com/office/word/2018/wordml" xmlns:w16sdtdh="http://schemas.microsoft.com/office/word/2020/wordml/sdtdatahash" xmlns:w16se="http://schemas.microsoft.com/office/word/2015/wordml/symex" mc:Ignorable="w14 w15 w16se w16cid w16 w16cex w16sdtdh">
+<w:styles xmlns:mc="http://schemas.openxmlformats.org/markup-compatibility/2006" xmlns:r="http://schemas.openxmlformats.org/officeDocument/2006/relationships" xmlns:w="http://schemas.openxmlformats.org/wordprocessingml/2006/main" xmlns:w14="http://schemas.microsoft.com/office/word/2010/wordml" xmlns:w15="http://schemas.microsoft.com/office/word/2012/wordml" xmlns:w16cex="http://schemas.microsoft.com/office/word/2018/wordml/cex" xmlns:w16cid="http://schemas.microsoft.com/office/word/2016/wordml/cid" xmlns:w16="http://schemas.microsoft.com/office/word/2018/wordml" xmlns:w16du="http://schemas.microsoft.com/office/word/2023/wordml/word16du" xmlns:w16sdtdh="http://schemas.microsoft.com/office/word/2020/wordml/sdtdatahash" xmlns:w16se="http://schemas.microsoft.com/office/word/2015/wordml/symex" mc:Ignorable="w14 w15 w16se w16cid w16 w16cex w16sdtdh w16du">
   <w:docDefaults>
     <w:rPrDefault>
       <w:rPr>
